--- a/pj-doc/表结构.docx
+++ b/pj-doc/表结构.docx
@@ -3,23 +3,34 @@
 <w:document xmlns:wpc="http://schemas.microsoft.com/office/word/2010/wordprocessingCanvas" xmlns:cx="http://schemas.microsoft.com/office/drawing/2014/chartex" xmlns:cx1="http://schemas.microsoft.com/office/drawing/2015/9/8/chartex" xmlns:cx2="http://schemas.microsoft.com/office/drawing/2015/10/21/chartex" xmlns:cx3="http://schemas.microsoft.com/office/drawing/2016/5/9/chartex" xmlns:cx4="http://schemas.microsoft.com/office/drawing/2016/5/10/chartex" xmlns:cx5="http://schemas.microsoft.com/office/drawing/2016/5/11/chartex" xmlns:cx6="http://schemas.microsoft.com/office/drawing/2016/5/12/chartex" xmlns:cx7="http://schemas.microsoft.com/office/drawing/2016/5/13/chartex" xmlns:cx8="http://schemas.microsoft.com/office/drawing/2016/5/14/chartex" xmlns:mc="http://schemas.openxmlformats.org/markup-compatibility/2006" xmlns:aink="http://schemas.microsoft.com/office/drawing/2016/ink" xmlns:am3d="http://schemas.microsoft.com/office/drawing/2017/model3d" xmlns:o="urn:schemas-microsoft-com:office:office" xmlns:r="http://schemas.openxmlformats.org/officeDocument/2006/relationships" xmlns:m="http://schemas.openxmlformats.org/officeDocument/2006/math" xmlns:v="urn:schemas-microsoft-com:vml" xmlns:wp14="http://schemas.microsoft.com/office/word/2010/wordprocessingDrawing" xmlns:wp="http://schemas.openxmlformats.org/drawingml/2006/wordprocessingDrawing" xmlns:w10="urn:schemas-microsoft-com:office:word" xmlns:w="http://schemas.openxmlformats.org/wordprocessingml/2006/main" xmlns:w14="http://schemas.microsoft.com/office/word/2010/wordml" xmlns:w15="http://schemas.microsoft.com/office/word/2012/wordml" xmlns:w16cex="http://schemas.microsoft.com/office/word/2018/wordml/cex" xmlns:w16cid="http://schemas.microsoft.com/office/word/2016/wordml/cid" xmlns:w16="http://schemas.microsoft.com/office/word/2018/wordml" xmlns:w16se="http://schemas.microsoft.com/office/word/2015/wordml/symex" xmlns:wpg="http://schemas.microsoft.com/office/word/2010/wordprocessingGroup" xmlns:wpi="http://schemas.microsoft.com/office/word/2010/wordprocessingInk" xmlns:wne="http://schemas.microsoft.com/office/word/2006/wordml" xmlns:wps="http://schemas.microsoft.com/office/word/2010/wordprocessingShape" mc:Ignorable="w14 w15 w16se w16cid w16 w16cex wp14">
   <w:body>
     <w:p>
-      <w:r>
-        <w:rPr>
-          <w:rStyle w:val="text1"/>
-        </w:rPr>
-        <w:t>表: fdu_user_basic</w:t>
-      </w:r>
-    </w:p>
-    <w:p>
-      <w:r>
-        <w:rPr>
+      <w:pPr>
+        <w:rPr>
+          <w:szCs w:val="21"/>
+        </w:rPr>
+      </w:pPr>
+      <w:r>
+        <w:rPr>
+          <w:rStyle w:val="text1"/>
+        </w:rPr>
+        <w:t>表: fdu_daily_update</w:t>
+      </w:r>
+    </w:p>
+    <w:p>
+      <w:pPr>
+        <w:rPr>
+          <w:rStyle w:val="text1"/>
+        </w:rPr>
+      </w:pPr>
+      <w:r>
+        <w:rPr>
+          <w:rStyle w:val="text1"/>
           <w:noProof/>
         </w:rPr>
         <w:drawing>
-          <wp:inline distT="0" distB="0" distL="0" distR="0" wp14:anchorId="7FF20572" wp14:editId="63FEC67F">
-            <wp:extent cx="4135755" cy="2078355"/>
-            <wp:effectExtent l="0" t="0" r="0" b="0"/>
-            <wp:docPr id="3" name="图片 3"/>
+          <wp:inline distT="0" distB="0" distL="0" distR="0" wp14:anchorId="4DA0DD63" wp14:editId="20BE3CB0">
+            <wp:extent cx="4070350" cy="4083050"/>
+            <wp:effectExtent l="0" t="0" r="6350" b="0"/>
+            <wp:docPr id="10" name="图片 10"/>
             <wp:cNvGraphicFramePr>
               <a:graphicFrameLocks xmlns:a="http://schemas.openxmlformats.org/drawingml/2006/main" noChangeAspect="1"/>
             </wp:cNvGraphicFramePr>
@@ -28,164 +39,6 @@
                 <pic:pic xmlns:pic="http://schemas.openxmlformats.org/drawingml/2006/picture">
                   <pic:nvPicPr>
                     <pic:cNvPr id="0" name="Picture 5"/>
-                    <pic:cNvPicPr>
-                      <a:picLocks noChangeAspect="1" noChangeArrowheads="1"/>
-                    </pic:cNvPicPr>
-                  </pic:nvPicPr>
-                  <pic:blipFill>
-                    <a:blip r:embed="rId4">
-                      <a:extLst>
-                        <a:ext uri="{28A0092B-C50C-407E-A947-70E740481C1C}">
-                          <a14:useLocalDpi xmlns:a14="http://schemas.microsoft.com/office/drawing/2010/main" val="0"/>
-                        </a:ext>
-                      </a:extLst>
-                    </a:blip>
-                    <a:srcRect/>
-                    <a:stretch>
-                      <a:fillRect/>
-                    </a:stretch>
-                  </pic:blipFill>
-                  <pic:spPr bwMode="auto">
-                    <a:xfrm>
-                      <a:off x="0" y="0"/>
-                      <a:ext cx="4135755" cy="2078355"/>
-                    </a:xfrm>
-                    <a:prstGeom prst="rect">
-                      <a:avLst/>
-                    </a:prstGeom>
-                    <a:noFill/>
-                    <a:ln>
-                      <a:noFill/>
-                    </a:ln>
-                  </pic:spPr>
-                </pic:pic>
-              </a:graphicData>
-            </a:graphic>
-          </wp:inline>
-        </w:drawing>
-      </w:r>
-    </w:p>
-    <w:p>
-      <w:pPr>
-        <w:rPr>
-          <w:rStyle w:val="text1"/>
-        </w:rPr>
-      </w:pPr>
-      <w:r>
-        <w:rPr>
-          <w:rStyle w:val="text1"/>
-        </w:rPr>
-        <w:t>表: fdu_user_info</w:t>
-      </w:r>
-    </w:p>
-    <w:p>
-      <w:r>
-        <w:rPr>
-          <w:noProof/>
-        </w:rPr>
-        <w:drawing>
-          <wp:inline distT="0" distB="0" distL="0" distR="0" wp14:anchorId="24605356" wp14:editId="6E1557D0">
-            <wp:extent cx="4080510" cy="3377565"/>
-            <wp:effectExtent l="0" t="0" r="0" b="0"/>
-            <wp:docPr id="4" name="图片 4"/>
-            <wp:cNvGraphicFramePr>
-              <a:graphicFrameLocks xmlns:a="http://schemas.openxmlformats.org/drawingml/2006/main" noChangeAspect="1"/>
-            </wp:cNvGraphicFramePr>
-            <a:graphic xmlns:a="http://schemas.openxmlformats.org/drawingml/2006/main">
-              <a:graphicData uri="http://schemas.openxmlformats.org/drawingml/2006/picture">
-                <pic:pic xmlns:pic="http://schemas.openxmlformats.org/drawingml/2006/picture">
-                  <pic:nvPicPr>
-                    <pic:cNvPr id="0" name="Picture 6"/>
-                    <pic:cNvPicPr>
-                      <a:picLocks noChangeAspect="1" noChangeArrowheads="1"/>
-                    </pic:cNvPicPr>
-                  </pic:nvPicPr>
-                  <pic:blipFill>
-                    <a:blip r:embed="rId5">
-                      <a:extLst>
-                        <a:ext uri="{28A0092B-C50C-407E-A947-70E740481C1C}">
-                          <a14:useLocalDpi xmlns:a14="http://schemas.microsoft.com/office/drawing/2010/main" val="0"/>
-                        </a:ext>
-                      </a:extLst>
-                    </a:blip>
-                    <a:srcRect/>
-                    <a:stretch>
-                      <a:fillRect/>
-                    </a:stretch>
-                  </pic:blipFill>
-                  <pic:spPr bwMode="auto">
-                    <a:xfrm>
-                      <a:off x="0" y="0"/>
-                      <a:ext cx="4080510" cy="3377565"/>
-                    </a:xfrm>
-                    <a:prstGeom prst="rect">
-                      <a:avLst/>
-                    </a:prstGeom>
-                    <a:noFill/>
-                    <a:ln>
-                      <a:noFill/>
-                    </a:ln>
-                  </pic:spPr>
-                </pic:pic>
-              </a:graphicData>
-            </a:graphic>
-          </wp:inline>
-        </w:drawing>
-      </w:r>
-    </w:p>
-    <w:p>
-      <w:pPr>
-        <w:widowControl/>
-        <w:jc w:val="left"/>
-        <w:rPr>
-          <w:rStyle w:val="text1"/>
-        </w:rPr>
-      </w:pPr>
-      <w:r>
-        <w:rPr>
-          <w:rStyle w:val="text1"/>
-        </w:rPr>
-        <w:br w:type="page"/>
-      </w:r>
-    </w:p>
-    <w:p>
-      <w:pPr>
-        <w:rPr>
-          <w:rStyle w:val="text1"/>
-        </w:rPr>
-      </w:pPr>
-      <w:r>
-        <w:rPr>
-          <w:rStyle w:val="text1"/>
-        </w:rPr>
-        <w:lastRenderedPageBreak/>
-        <w:t>表: fdu_user_info2</w:t>
-      </w:r>
-    </w:p>
-    <w:p>
-      <w:pPr>
-        <w:rPr>
-          <w:szCs w:val="21"/>
-        </w:rPr>
-      </w:pPr>
-      <w:r>
-        <w:rPr>
-          <w:noProof/>
-          <w:szCs w:val="21"/>
-        </w:rPr>
-        <w:drawing>
-          <wp:inline distT="0" distB="0" distL="0" distR="0" wp14:anchorId="6AE5196D" wp14:editId="34B8C15F">
-            <wp:extent cx="4101465" cy="2843530"/>
-            <wp:effectExtent l="0" t="0" r="0" b="0"/>
-            <wp:docPr id="1" name="图片 1"/>
-            <wp:cNvGraphicFramePr>
-              <a:graphicFrameLocks xmlns:a="http://schemas.openxmlformats.org/drawingml/2006/main" noChangeAspect="1"/>
-            </wp:cNvGraphicFramePr>
-            <a:graphic xmlns:a="http://schemas.openxmlformats.org/drawingml/2006/main">
-              <a:graphicData uri="http://schemas.openxmlformats.org/drawingml/2006/picture">
-                <pic:pic xmlns:pic="http://schemas.openxmlformats.org/drawingml/2006/picture">
-                  <pic:nvPicPr>
-                    <pic:cNvPr id="0" name="Picture 1"/>
                     <pic:cNvPicPr>
                       <a:picLocks noChangeAspect="1" noChangeArrowheads="1"/>
                     </pic:cNvPicPr>
@@ -206,7 +59,7 @@
                   <pic:spPr bwMode="auto">
                     <a:xfrm>
                       <a:off x="0" y="0"/>
-                      <a:ext cx="4101465" cy="2843530"/>
+                      <a:ext cx="4070350" cy="4083050"/>
                     </a:xfrm>
                     <a:prstGeom prst="rect">
                       <a:avLst/>
@@ -226,32 +79,20 @@
     <w:p>
       <w:pPr>
         <w:rPr>
-          <w:szCs w:val="21"/>
+          <w:rStyle w:val="text1"/>
+          <w:rFonts w:hint="eastAsia"/>
         </w:rPr>
       </w:pPr>
       <w:r>
         <w:rPr>
           <w:rStyle w:val="text1"/>
-        </w:rPr>
-        <w:t>表: fdu_daily_update</w:t>
-      </w:r>
-    </w:p>
-    <w:p>
-      <w:pPr>
-        <w:rPr>
-          <w:szCs w:val="21"/>
-        </w:rPr>
-      </w:pPr>
-      <w:r>
-        <w:rPr>
           <w:noProof/>
-          <w:szCs w:val="21"/>
         </w:rPr>
         <w:drawing>
-          <wp:inline distT="0" distB="0" distL="0" distR="0" wp14:anchorId="4E23F2C0" wp14:editId="7F8E8461">
-            <wp:extent cx="2738120" cy="2991485"/>
-            <wp:effectExtent l="0" t="0" r="5080" b="0"/>
-            <wp:docPr id="6" name="图片 6"/>
+          <wp:inline distT="0" distB="0" distL="0" distR="0" wp14:anchorId="1F17DD41" wp14:editId="2F4AA30C">
+            <wp:extent cx="4032250" cy="1022350"/>
+            <wp:effectExtent l="0" t="0" r="6350" b="6350"/>
+            <wp:docPr id="11" name="图片 11"/>
             <wp:cNvGraphicFramePr>
               <a:graphicFrameLocks xmlns:a="http://schemas.openxmlformats.org/drawingml/2006/main" noChangeAspect="1"/>
             </wp:cNvGraphicFramePr>
@@ -259,7 +100,7 @@
               <a:graphicData uri="http://schemas.openxmlformats.org/drawingml/2006/picture">
                 <pic:pic xmlns:pic="http://schemas.openxmlformats.org/drawingml/2006/picture">
                   <pic:nvPicPr>
-                    <pic:cNvPr id="0" name="Picture 8"/>
+                    <pic:cNvPr id="0" name="Picture 6"/>
                     <pic:cNvPicPr>
                       <a:picLocks noChangeAspect="1" noChangeArrowheads="1"/>
                     </pic:cNvPicPr>
@@ -280,7 +121,7 @@
                   <pic:spPr bwMode="auto">
                     <a:xfrm>
                       <a:off x="0" y="0"/>
-                      <a:ext cx="2738120" cy="2991485"/>
+                      <a:ext cx="4032250" cy="1022350"/>
                     </a:xfrm>
                     <a:prstGeom prst="rect">
                       <a:avLst/>
@@ -299,19 +140,6 @@
     </w:p>
     <w:p>
       <w:pPr>
-        <w:rPr>
-          <w:rStyle w:val="text1"/>
-        </w:rPr>
-      </w:pPr>
-      <w:r>
-        <w:rPr>
-          <w:rStyle w:val="text1"/>
-        </w:rPr>
-        <w:t> </w:t>
-      </w:r>
-    </w:p>
-    <w:p>
-      <w:pPr>
         <w:widowControl/>
         <w:jc w:val="left"/>
         <w:rPr>
@@ -331,11 +159,17 @@
           <w:rStyle w:val="text1"/>
         </w:rPr>
       </w:pPr>
-      <w:r>
-        <w:rPr>
-          <w:rStyle w:val="text1"/>
-        </w:rPr>
-        <w:lastRenderedPageBreak/>
+    </w:p>
+    <w:p>
+      <w:pPr>
+        <w:rPr>
+          <w:rStyle w:val="text1"/>
+        </w:rPr>
+      </w:pPr>
+      <w:r>
+        <w:rPr>
+          <w:rStyle w:val="text1"/>
+        </w:rPr>
         <w:t>表: fdu_notice</w:t>
       </w:r>
     </w:p>
@@ -351,10 +185,10 @@
           <w:szCs w:val="21"/>
         </w:rPr>
         <w:drawing>
-          <wp:inline distT="0" distB="0" distL="0" distR="0" wp14:anchorId="55198CD8" wp14:editId="1FE6FD36">
-            <wp:extent cx="4064635" cy="2468245"/>
-            <wp:effectExtent l="0" t="0" r="0" b="8255"/>
-            <wp:docPr id="8" name="图片 8"/>
+          <wp:inline distT="0" distB="0" distL="0" distR="0" wp14:anchorId="6F496F57" wp14:editId="6F4143DB">
+            <wp:extent cx="4064000" cy="2400300"/>
+            <wp:effectExtent l="0" t="0" r="0" b="0"/>
+            <wp:docPr id="9" name="图片 9"/>
             <wp:cNvGraphicFramePr>
               <a:graphicFrameLocks xmlns:a="http://schemas.openxmlformats.org/drawingml/2006/main" noChangeAspect="1"/>
             </wp:cNvGraphicFramePr>
@@ -362,7 +196,7 @@
               <a:graphicData uri="http://schemas.openxmlformats.org/drawingml/2006/picture">
                 <pic:pic xmlns:pic="http://schemas.openxmlformats.org/drawingml/2006/picture">
                   <pic:nvPicPr>
-                    <pic:cNvPr id="0" name="Picture 11"/>
+                    <pic:cNvPr id="0" name="Picture 4"/>
                     <pic:cNvPicPr>
                       <a:picLocks noChangeAspect="1" noChangeArrowheads="1"/>
                     </pic:cNvPicPr>
@@ -383,7 +217,7 @@
                   <pic:spPr bwMode="auto">
                     <a:xfrm>
                       <a:off x="0" y="0"/>
-                      <a:ext cx="4064635" cy="2468245"/>
+                      <a:ext cx="4064000" cy="2400300"/>
                     </a:xfrm>
                     <a:prstGeom prst="rect">
                       <a:avLst/>
@@ -400,6 +234,246 @@
         </w:drawing>
       </w:r>
     </w:p>
+    <w:p>
+      <w:pPr>
+        <w:rPr>
+          <w:rStyle w:val="text1"/>
+          <w:rFonts w:hint="eastAsia"/>
+        </w:rPr>
+      </w:pPr>
+    </w:p>
+    <w:p>
+      <w:r>
+        <w:rPr>
+          <w:rStyle w:val="text1"/>
+        </w:rPr>
+        <w:t>表: fdu_user_basic</w:t>
+      </w:r>
+    </w:p>
+    <w:p>
+      <w:r>
+        <w:rPr>
+          <w:noProof/>
+        </w:rPr>
+        <w:drawing>
+          <wp:inline distT="0" distB="0" distL="0" distR="0" wp14:anchorId="312ECDC3" wp14:editId="40306131">
+            <wp:extent cx="4070350" cy="2393950"/>
+            <wp:effectExtent l="0" t="0" r="6350" b="6350"/>
+            <wp:docPr id="7" name="图片 7"/>
+            <wp:cNvGraphicFramePr>
+              <a:graphicFrameLocks xmlns:a="http://schemas.openxmlformats.org/drawingml/2006/main" noChangeAspect="1"/>
+            </wp:cNvGraphicFramePr>
+            <a:graphic xmlns:a="http://schemas.openxmlformats.org/drawingml/2006/main">
+              <a:graphicData uri="http://schemas.openxmlformats.org/drawingml/2006/picture">
+                <pic:pic xmlns:pic="http://schemas.openxmlformats.org/drawingml/2006/picture">
+                  <pic:nvPicPr>
+                    <pic:cNvPr id="0" name="Picture 3"/>
+                    <pic:cNvPicPr>
+                      <a:picLocks noChangeAspect="1" noChangeArrowheads="1"/>
+                    </pic:cNvPicPr>
+                  </pic:nvPicPr>
+                  <pic:blipFill>
+                    <a:blip r:embed="rId9">
+                      <a:extLst>
+                        <a:ext uri="{28A0092B-C50C-407E-A947-70E740481C1C}">
+                          <a14:useLocalDpi xmlns:a14="http://schemas.microsoft.com/office/drawing/2010/main" val="0"/>
+                        </a:ext>
+                      </a:extLst>
+                    </a:blip>
+                    <a:srcRect/>
+                    <a:stretch>
+                      <a:fillRect/>
+                    </a:stretch>
+                  </pic:blipFill>
+                  <pic:spPr bwMode="auto">
+                    <a:xfrm>
+                      <a:off x="0" y="0"/>
+                      <a:ext cx="4070350" cy="2393950"/>
+                    </a:xfrm>
+                    <a:prstGeom prst="rect">
+                      <a:avLst/>
+                    </a:prstGeom>
+                    <a:noFill/>
+                    <a:ln>
+                      <a:noFill/>
+                    </a:ln>
+                  </pic:spPr>
+                </pic:pic>
+              </a:graphicData>
+            </a:graphic>
+          </wp:inline>
+        </w:drawing>
+      </w:r>
+    </w:p>
+    <w:p>
+      <w:pPr>
+        <w:widowControl/>
+        <w:jc w:val="left"/>
+      </w:pPr>
+      <w:r>
+        <w:br w:type="page"/>
+      </w:r>
+    </w:p>
+    <w:p>
+      <w:pPr>
+        <w:rPr>
+          <w:rFonts w:hint="eastAsia"/>
+        </w:rPr>
+      </w:pPr>
+    </w:p>
+    <w:p>
+      <w:pPr>
+        <w:rPr>
+          <w:rStyle w:val="text1"/>
+        </w:rPr>
+      </w:pPr>
+      <w:r>
+        <w:rPr>
+          <w:rStyle w:val="text1"/>
+        </w:rPr>
+        <w:t>表: fdu_user_info</w:t>
+      </w:r>
+    </w:p>
+    <w:p>
+      <w:r>
+        <w:rPr>
+          <w:noProof/>
+        </w:rPr>
+        <w:drawing>
+          <wp:inline distT="0" distB="0" distL="0" distR="0" wp14:anchorId="7CA561F2" wp14:editId="64438885">
+            <wp:extent cx="4108450" cy="3048000"/>
+            <wp:effectExtent l="0" t="0" r="6350" b="0"/>
+            <wp:docPr id="5" name="图片 5"/>
+            <wp:cNvGraphicFramePr>
+              <a:graphicFrameLocks xmlns:a="http://schemas.openxmlformats.org/drawingml/2006/main" noChangeAspect="1"/>
+            </wp:cNvGraphicFramePr>
+            <a:graphic xmlns:a="http://schemas.openxmlformats.org/drawingml/2006/main">
+              <a:graphicData uri="http://schemas.openxmlformats.org/drawingml/2006/picture">
+                <pic:pic xmlns:pic="http://schemas.openxmlformats.org/drawingml/2006/picture">
+                  <pic:nvPicPr>
+                    <pic:cNvPr id="0" name="Picture 2"/>
+                    <pic:cNvPicPr>
+                      <a:picLocks noChangeAspect="1" noChangeArrowheads="1"/>
+                    </pic:cNvPicPr>
+                  </pic:nvPicPr>
+                  <pic:blipFill>
+                    <a:blip r:embed="rId10">
+                      <a:extLst>
+                        <a:ext uri="{28A0092B-C50C-407E-A947-70E740481C1C}">
+                          <a14:useLocalDpi xmlns:a14="http://schemas.microsoft.com/office/drawing/2010/main" val="0"/>
+                        </a:ext>
+                      </a:extLst>
+                    </a:blip>
+                    <a:srcRect/>
+                    <a:stretch>
+                      <a:fillRect/>
+                    </a:stretch>
+                  </pic:blipFill>
+                  <pic:spPr bwMode="auto">
+                    <a:xfrm>
+                      <a:off x="0" y="0"/>
+                      <a:ext cx="4108450" cy="3048000"/>
+                    </a:xfrm>
+                    <a:prstGeom prst="rect">
+                      <a:avLst/>
+                    </a:prstGeom>
+                    <a:noFill/>
+                    <a:ln>
+                      <a:noFill/>
+                    </a:ln>
+                  </pic:spPr>
+                </pic:pic>
+              </a:graphicData>
+            </a:graphic>
+          </wp:inline>
+        </w:drawing>
+      </w:r>
+    </w:p>
+    <w:p/>
+    <w:p>
+      <w:pPr>
+        <w:widowControl/>
+        <w:jc w:val="left"/>
+        <w:rPr>
+          <w:rStyle w:val="text1"/>
+        </w:rPr>
+      </w:pPr>
+      <w:r>
+        <w:rPr>
+          <w:rStyle w:val="text1"/>
+        </w:rPr>
+        <w:t>表: fdu_user_info2</w:t>
+      </w:r>
+    </w:p>
+    <w:p>
+      <w:pPr>
+        <w:rPr>
+          <w:szCs w:val="21"/>
+        </w:rPr>
+      </w:pPr>
+      <w:r>
+        <w:rPr>
+          <w:noProof/>
+          <w:szCs w:val="21"/>
+        </w:rPr>
+        <w:drawing>
+          <wp:inline distT="0" distB="0" distL="0" distR="0" wp14:anchorId="6A3C4E72" wp14:editId="705155C1">
+            <wp:extent cx="4083050" cy="2768600"/>
+            <wp:effectExtent l="0" t="0" r="0" b="0"/>
+            <wp:docPr id="2" name="图片 2"/>
+            <wp:cNvGraphicFramePr>
+              <a:graphicFrameLocks xmlns:a="http://schemas.openxmlformats.org/drawingml/2006/main" noChangeAspect="1"/>
+            </wp:cNvGraphicFramePr>
+            <a:graphic xmlns:a="http://schemas.openxmlformats.org/drawingml/2006/main">
+              <a:graphicData uri="http://schemas.openxmlformats.org/drawingml/2006/picture">
+                <pic:pic xmlns:pic="http://schemas.openxmlformats.org/drawingml/2006/picture">
+                  <pic:nvPicPr>
+                    <pic:cNvPr id="0" name="Picture 1"/>
+                    <pic:cNvPicPr>
+                      <a:picLocks noChangeAspect="1" noChangeArrowheads="1"/>
+                    </pic:cNvPicPr>
+                  </pic:nvPicPr>
+                  <pic:blipFill>
+                    <a:blip r:embed="rId11">
+                      <a:extLst>
+                        <a:ext uri="{28A0092B-C50C-407E-A947-70E740481C1C}">
+                          <a14:useLocalDpi xmlns:a14="http://schemas.microsoft.com/office/drawing/2010/main" val="0"/>
+                        </a:ext>
+                      </a:extLst>
+                    </a:blip>
+                    <a:srcRect/>
+                    <a:stretch>
+                      <a:fillRect/>
+                    </a:stretch>
+                  </pic:blipFill>
+                  <pic:spPr bwMode="auto">
+                    <a:xfrm>
+                      <a:off x="0" y="0"/>
+                      <a:ext cx="4083050" cy="2768600"/>
+                    </a:xfrm>
+                    <a:prstGeom prst="rect">
+                      <a:avLst/>
+                    </a:prstGeom>
+                    <a:noFill/>
+                    <a:ln>
+                      <a:noFill/>
+                    </a:ln>
+                  </pic:spPr>
+                </pic:pic>
+              </a:graphicData>
+            </a:graphic>
+          </wp:inline>
+        </w:drawing>
+      </w:r>
+    </w:p>
+    <w:p>
+      <w:pPr>
+        <w:rPr>
+          <w:rFonts w:hint="eastAsia"/>
+          <w:szCs w:val="21"/>
+        </w:rPr>
+      </w:pPr>
+    </w:p>
     <w:sectPr>
       <w:pgSz w:w="11906" w:h="16838"/>
       <w:pgMar w:top="1440" w:right="1800" w:bottom="1440" w:left="1800" w:header="851" w:footer="992" w:gutter="0"/>
@@ -408,6 +482,44 @@
     </w:sectPr>
   </w:body>
 </w:document>
+</file>
+
+<file path=word/endnotes.xml><?xml version="1.0" encoding="utf-8"?>
+<w:endnotes xmlns:wpc="http://schemas.microsoft.com/office/word/2010/wordprocessingCanvas" xmlns:cx="http://schemas.microsoft.com/office/drawing/2014/chartex" xmlns:cx1="http://schemas.microsoft.com/office/drawing/2015/9/8/chartex" xmlns:cx2="http://schemas.microsoft.com/office/drawing/2015/10/21/chartex" xmlns:cx3="http://schemas.microsoft.com/office/drawing/2016/5/9/chartex" xmlns:cx4="http://schemas.microsoft.com/office/drawing/2016/5/10/chartex" xmlns:cx5="http://schemas.microsoft.com/office/drawing/2016/5/11/chartex" xmlns:cx6="http://schemas.microsoft.com/office/drawing/2016/5/12/chartex" xmlns:cx7="http://schemas.microsoft.com/office/drawing/2016/5/13/chartex" xmlns:cx8="http://schemas.microsoft.com/office/drawing/2016/5/14/chartex" xmlns:mc="http://schemas.openxmlformats.org/markup-compatibility/2006" xmlns:aink="http://schemas.microsoft.com/office/drawing/2016/ink" xmlns:am3d="http://schemas.microsoft.com/office/drawing/2017/model3d" xmlns:o="urn:schemas-microsoft-com:office:office" xmlns:r="http://schemas.openxmlformats.org/officeDocument/2006/relationships" xmlns:m="http://schemas.openxmlformats.org/officeDocument/2006/math" xmlns:v="urn:schemas-microsoft-com:vml" xmlns:wp14="http://schemas.microsoft.com/office/word/2010/wordprocessingDrawing" xmlns:wp="http://schemas.openxmlformats.org/drawingml/2006/wordprocessingDrawing" xmlns:w10="urn:schemas-microsoft-com:office:word" xmlns:w="http://schemas.openxmlformats.org/wordprocessingml/2006/main" xmlns:w14="http://schemas.microsoft.com/office/word/2010/wordml" xmlns:w15="http://schemas.microsoft.com/office/word/2012/wordml" xmlns:w16cex="http://schemas.microsoft.com/office/word/2018/wordml/cex" xmlns:w16cid="http://schemas.microsoft.com/office/word/2016/wordml/cid" xmlns:w16="http://schemas.microsoft.com/office/word/2018/wordml" xmlns:w16se="http://schemas.microsoft.com/office/word/2015/wordml/symex" xmlns:wpg="http://schemas.microsoft.com/office/word/2010/wordprocessingGroup" xmlns:wpi="http://schemas.microsoft.com/office/word/2010/wordprocessingInk" xmlns:wne="http://schemas.microsoft.com/office/word/2006/wordml" xmlns:wps="http://schemas.microsoft.com/office/word/2010/wordprocessingShape" mc:Ignorable="w14 w15 w16se w16cid w16 w16cex wp14">
+  <w:endnote w:type="separator" w:id="-1">
+    <w:p>
+      <w:r>
+        <w:separator/>
+      </w:r>
+    </w:p>
+  </w:endnote>
+  <w:endnote w:type="continuationSeparator" w:id="0">
+    <w:p>
+      <w:r>
+        <w:continuationSeparator/>
+      </w:r>
+    </w:p>
+  </w:endnote>
+</w:endnotes>
+</file>
+
+<file path=word/footnotes.xml><?xml version="1.0" encoding="utf-8"?>
+<w:footnotes xmlns:wpc="http://schemas.microsoft.com/office/word/2010/wordprocessingCanvas" xmlns:cx="http://schemas.microsoft.com/office/drawing/2014/chartex" xmlns:cx1="http://schemas.microsoft.com/office/drawing/2015/9/8/chartex" xmlns:cx2="http://schemas.microsoft.com/office/drawing/2015/10/21/chartex" xmlns:cx3="http://schemas.microsoft.com/office/drawing/2016/5/9/chartex" xmlns:cx4="http://schemas.microsoft.com/office/drawing/2016/5/10/chartex" xmlns:cx5="http://schemas.microsoft.com/office/drawing/2016/5/11/chartex" xmlns:cx6="http://schemas.microsoft.com/office/drawing/2016/5/12/chartex" xmlns:cx7="http://schemas.microsoft.com/office/drawing/2016/5/13/chartex" xmlns:cx8="http://schemas.microsoft.com/office/drawing/2016/5/14/chartex" xmlns:mc="http://schemas.openxmlformats.org/markup-compatibility/2006" xmlns:aink="http://schemas.microsoft.com/office/drawing/2016/ink" xmlns:am3d="http://schemas.microsoft.com/office/drawing/2017/model3d" xmlns:o="urn:schemas-microsoft-com:office:office" xmlns:r="http://schemas.openxmlformats.org/officeDocument/2006/relationships" xmlns:m="http://schemas.openxmlformats.org/officeDocument/2006/math" xmlns:v="urn:schemas-microsoft-com:vml" xmlns:wp14="http://schemas.microsoft.com/office/word/2010/wordprocessingDrawing" xmlns:wp="http://schemas.openxmlformats.org/drawingml/2006/wordprocessingDrawing" xmlns:w10="urn:schemas-microsoft-com:office:word" xmlns:w="http://schemas.openxmlformats.org/wordprocessingml/2006/main" xmlns:w14="http://schemas.microsoft.com/office/word/2010/wordml" xmlns:w15="http://schemas.microsoft.com/office/word/2012/wordml" xmlns:w16cex="http://schemas.microsoft.com/office/word/2018/wordml/cex" xmlns:w16cid="http://schemas.microsoft.com/office/word/2016/wordml/cid" xmlns:w16="http://schemas.microsoft.com/office/word/2018/wordml" xmlns:w16se="http://schemas.microsoft.com/office/word/2015/wordml/symex" xmlns:wpg="http://schemas.microsoft.com/office/word/2010/wordprocessingGroup" xmlns:wpi="http://schemas.microsoft.com/office/word/2010/wordprocessingInk" xmlns:wne="http://schemas.microsoft.com/office/word/2006/wordml" xmlns:wps="http://schemas.microsoft.com/office/word/2010/wordprocessingShape" mc:Ignorable="w14 w15 w16se w16cid w16 w16cex wp14">
+  <w:footnote w:type="separator" w:id="-1">
+    <w:p>
+      <w:r>
+        <w:separator/>
+      </w:r>
+    </w:p>
+  </w:footnote>
+  <w:footnote w:type="continuationSeparator" w:id="0">
+    <w:p>
+      <w:r>
+        <w:continuationSeparator/>
+      </w:r>
+    </w:p>
+  </w:footnote>
+</w:footnotes>
 </file>
 
 <file path=word/styles.xml><?xml version="1.0" encoding="utf-8"?>
@@ -842,6 +954,71 @@
     <w:basedOn w:val="a0"/>
     <w:rsid w:val="00C77FAA"/>
   </w:style>
+  <w:style w:type="paragraph" w:styleId="a3">
+    <w:name w:val="header"/>
+    <w:basedOn w:val="a"/>
+    <w:link w:val="a4"/>
+    <w:uiPriority w:val="99"/>
+    <w:unhideWhenUsed/>
+    <w:rsid w:val="0052299F"/>
+    <w:pPr>
+      <w:pBdr>
+        <w:bottom w:val="single" w:sz="6" w:space="1" w:color="auto"/>
+      </w:pBdr>
+      <w:tabs>
+        <w:tab w:val="center" w:pos="4153"/>
+        <w:tab w:val="right" w:pos="8306"/>
+      </w:tabs>
+      <w:snapToGrid w:val="0"/>
+      <w:jc w:val="center"/>
+    </w:pPr>
+    <w:rPr>
+      <w:sz w:val="18"/>
+      <w:szCs w:val="18"/>
+    </w:rPr>
+  </w:style>
+  <w:style w:type="character" w:customStyle="1" w:styleId="a4">
+    <w:name w:val="页眉 字符"/>
+    <w:basedOn w:val="a0"/>
+    <w:link w:val="a3"/>
+    <w:uiPriority w:val="99"/>
+    <w:rsid w:val="0052299F"/>
+    <w:rPr>
+      <w:sz w:val="18"/>
+      <w:szCs w:val="18"/>
+    </w:rPr>
+  </w:style>
+  <w:style w:type="paragraph" w:styleId="a5">
+    <w:name w:val="footer"/>
+    <w:basedOn w:val="a"/>
+    <w:link w:val="a6"/>
+    <w:uiPriority w:val="99"/>
+    <w:unhideWhenUsed/>
+    <w:rsid w:val="0052299F"/>
+    <w:pPr>
+      <w:tabs>
+        <w:tab w:val="center" w:pos="4153"/>
+        <w:tab w:val="right" w:pos="8306"/>
+      </w:tabs>
+      <w:snapToGrid w:val="0"/>
+      <w:jc w:val="left"/>
+    </w:pPr>
+    <w:rPr>
+      <w:sz w:val="18"/>
+      <w:szCs w:val="18"/>
+    </w:rPr>
+  </w:style>
+  <w:style w:type="character" w:customStyle="1" w:styleId="a6">
+    <w:name w:val="页脚 字符"/>
+    <w:basedOn w:val="a0"/>
+    <w:link w:val="a5"/>
+    <w:uiPriority w:val="99"/>
+    <w:rsid w:val="0052299F"/>
+    <w:rPr>
+      <w:sz w:val="18"/>
+      <w:szCs w:val="18"/>
+    </w:rPr>
+  </w:style>
 </w:styles>
 </file>
 

--- a/pj-doc/表结构.docx
+++ b/pj-doc/表结构.docx
@@ -80,7 +80,6 @@
       <w:pPr>
         <w:rPr>
           <w:rStyle w:val="text1"/>
-          <w:rFonts w:hint="eastAsia"/>
         </w:rPr>
       </w:pPr>
       <w:r>
@@ -185,10 +184,10 @@
           <w:szCs w:val="21"/>
         </w:rPr>
         <w:drawing>
-          <wp:inline distT="0" distB="0" distL="0" distR="0" wp14:anchorId="6F496F57" wp14:editId="6F4143DB">
-            <wp:extent cx="4064000" cy="2400300"/>
-            <wp:effectExtent l="0" t="0" r="0" b="0"/>
-            <wp:docPr id="9" name="图片 9"/>
+          <wp:inline distT="0" distB="0" distL="0" distR="0" wp14:anchorId="5C10E363" wp14:editId="587B0359">
+            <wp:extent cx="4044950" cy="2184400"/>
+            <wp:effectExtent l="0" t="0" r="0" b="6350"/>
+            <wp:docPr id="1" name="图片 1"/>
             <wp:cNvGraphicFramePr>
               <a:graphicFrameLocks xmlns:a="http://schemas.openxmlformats.org/drawingml/2006/main" noChangeAspect="1"/>
             </wp:cNvGraphicFramePr>
@@ -196,7 +195,7 @@
               <a:graphicData uri="http://schemas.openxmlformats.org/drawingml/2006/picture">
                 <pic:pic xmlns:pic="http://schemas.openxmlformats.org/drawingml/2006/picture">
                   <pic:nvPicPr>
-                    <pic:cNvPr id="0" name="Picture 4"/>
+                    <pic:cNvPr id="0" name="Picture 1"/>
                     <pic:cNvPicPr>
                       <a:picLocks noChangeAspect="1" noChangeArrowheads="1"/>
                     </pic:cNvPicPr>
@@ -217,7 +216,7 @@
                   <pic:spPr bwMode="auto">
                     <a:xfrm>
                       <a:off x="0" y="0"/>
-                      <a:ext cx="4064000" cy="2400300"/>
+                      <a:ext cx="4044950" cy="2184400"/>
                     </a:xfrm>
                     <a:prstGeom prst="rect">
                       <a:avLst/>
@@ -238,7 +237,6 @@
       <w:pPr>
         <w:rPr>
           <w:rStyle w:val="text1"/>
-          <w:rFonts w:hint="eastAsia"/>
         </w:rPr>
       </w:pPr>
     </w:p>
@@ -314,13 +312,7 @@
         <w:br w:type="page"/>
       </w:r>
     </w:p>
-    <w:p>
-      <w:pPr>
-        <w:rPr>
-          <w:rFonts w:hint="eastAsia"/>
-        </w:rPr>
-      </w:pPr>
-    </w:p>
+    <w:p/>
     <w:p>
       <w:pPr>
         <w:rPr>
@@ -469,7 +461,6 @@
     <w:p>
       <w:pPr>
         <w:rPr>
-          <w:rFonts w:hint="eastAsia"/>
           <w:szCs w:val="21"/>
         </w:rPr>
       </w:pPr>
